--- a/README.docx
+++ b/README.docx
@@ -7,6 +7,17 @@
         <w:spacing w:line="360" w:lineRule="auto"/>
         <w:ind w:left="720"/>
         <w:jc w:val="center"/>
+        <w:rPr>
+          <w:rFonts w:asciiTheme="minorBidi" w:hAnsiTheme="minorBidi"/>
+          <w:b/>
+          <w:bCs/>
+          <w:sz w:val="28"/>
+          <w:szCs w:val="28"/>
+          <w:u w:val="single"/>
+          <w:rtl/>
+        </w:rPr>
+      </w:pPr>
+      <w:r>
         <w:rPr>
           <w:rFonts w:asciiTheme="minorBidi" w:hAnsiTheme="minorBidi" w:hint="cs"/>
           <w:b/>
@@ -16,7 +27,20 @@
           <w:u w:val="single"/>
           <w:rtl/>
         </w:rPr>
-      </w:pPr>
+        <w:t xml:space="preserve">תרגיל 4 </w:t>
+      </w:r>
+      <w:r>
+        <w:rPr>
+          <w:rFonts w:asciiTheme="minorBidi" w:hAnsiTheme="minorBidi"/>
+          <w:b/>
+          <w:bCs/>
+          <w:sz w:val="28"/>
+          <w:szCs w:val="28"/>
+          <w:u w:val="single"/>
+          <w:rtl/>
+        </w:rPr>
+        <w:t>–</w:t>
+      </w:r>
       <w:r>
         <w:rPr>
           <w:rFonts w:asciiTheme="minorBidi" w:hAnsiTheme="minorBidi" w:hint="cs"/>
@@ -27,8 +51,9 @@
           <w:u w:val="single"/>
           <w:rtl/>
         </w:rPr>
-        <w:t xml:space="preserve">תרגיל 4 </w:t>
-      </w:r>
+        <w:t xml:space="preserve"> משחק </w:t>
+      </w:r>
+      <w:proofErr w:type="spellStart"/>
       <w:r>
         <w:rPr>
           <w:rFonts w:asciiTheme="minorBidi" w:hAnsiTheme="minorBidi"/>
@@ -37,10 +62,10 @@
           <w:sz w:val="28"/>
           <w:szCs w:val="28"/>
           <w:u w:val="single"/>
-          <w:rtl/>
-        </w:rPr>
-        <w:t>–</w:t>
-      </w:r>
+        </w:rPr>
+        <w:t>Xonix</w:t>
+      </w:r>
+      <w:proofErr w:type="spellEnd"/>
       <w:r>
         <w:rPr>
           <w:rFonts w:asciiTheme="minorBidi" w:hAnsiTheme="minorBidi" w:hint="cs"/>
@@ -51,31 +76,6 @@
           <w:u w:val="single"/>
           <w:rtl/>
         </w:rPr>
-        <w:t xml:space="preserve"> משחק </w:t>
-      </w:r>
-      <w:proofErr w:type="spellStart"/>
-      <w:r>
-        <w:rPr>
-          <w:rFonts w:asciiTheme="minorBidi" w:hAnsiTheme="minorBidi"/>
-          <w:b/>
-          <w:bCs/>
-          <w:sz w:val="28"/>
-          <w:szCs w:val="28"/>
-          <w:u w:val="single"/>
-        </w:rPr>
-        <w:t>Xonix</w:t>
-      </w:r>
-      <w:proofErr w:type="spellEnd"/>
-      <w:r>
-        <w:rPr>
-          <w:rFonts w:asciiTheme="minorBidi" w:hAnsiTheme="minorBidi" w:hint="cs"/>
-          <w:b/>
-          <w:bCs/>
-          <w:sz w:val="28"/>
-          <w:szCs w:val="28"/>
-          <w:u w:val="single"/>
-          <w:rtl/>
-        </w:rPr>
         <w:t xml:space="preserve"> עם </w:t>
       </w:r>
       <w:r>
@@ -186,27 +186,7 @@
           <w:szCs w:val="22"/>
           <w:rtl/>
         </w:rPr>
-        <w:t xml:space="preserve">שמעון </w:t>
-      </w:r>
-      <w:proofErr w:type="spellStart"/>
-      <w:r>
-        <w:rPr>
-          <w:rFonts w:asciiTheme="minorBidi" w:hAnsiTheme="minorBidi" w:hint="cs"/>
-          <w:sz w:val="22"/>
-          <w:szCs w:val="22"/>
-          <w:rtl/>
-        </w:rPr>
-        <w:t>בריזל</w:t>
-      </w:r>
-      <w:proofErr w:type="spellEnd"/>
-      <w:r>
-        <w:rPr>
-          <w:rFonts w:asciiTheme="minorBidi" w:hAnsiTheme="minorBidi" w:hint="cs"/>
-          <w:sz w:val="22"/>
-          <w:szCs w:val="22"/>
-          <w:rtl/>
-        </w:rPr>
-        <w:t xml:space="preserve"> </w:t>
+        <w:t xml:space="preserve">שמעון בריזל </w:t>
       </w:r>
       <w:r>
         <w:rPr>
@@ -368,6 +348,39 @@
       <w:pPr>
         <w:spacing w:line="360" w:lineRule="auto"/>
         <w:rPr>
+          <w:rFonts w:asciiTheme="minorBidi" w:hAnsiTheme="minorBidi"/>
+          <w:b/>
+          <w:bCs/>
+          <w:sz w:val="22"/>
+          <w:szCs w:val="22"/>
+          <w:rtl/>
+        </w:rPr>
+      </w:pPr>
+      <w:r>
+        <w:rPr>
+          <w:rFonts w:asciiTheme="minorBidi" w:hAnsiTheme="minorBidi"/>
+          <w:b/>
+          <w:bCs/>
+          <w:sz w:val="22"/>
+          <w:szCs w:val="22"/>
+          <w:rtl/>
+        </w:rPr>
+        <w:t xml:space="preserve">רשימת הקבצים </w:t>
+      </w:r>
+      <w:proofErr w:type="spellStart"/>
+      <w:r>
+        <w:rPr>
+          <w:rFonts w:asciiTheme="minorBidi" w:hAnsiTheme="minorBidi"/>
+          <w:b/>
+          <w:bCs/>
+          <w:sz w:val="22"/>
+          <w:szCs w:val="22"/>
+          <w:rtl/>
+        </w:rPr>
+        <w:t>ותפקיד</w:t>
+      </w:r>
+      <w:r>
+        <w:rPr>
           <w:rFonts w:asciiTheme="minorBidi" w:hAnsiTheme="minorBidi" w:hint="cs"/>
           <w:b/>
           <w:bCs/>
@@ -375,7 +388,8 @@
           <w:szCs w:val="22"/>
           <w:rtl/>
         </w:rPr>
-      </w:pPr>
+        <w:t>ה</w:t>
+      </w:r>
       <w:r>
         <w:rPr>
           <w:rFonts w:asciiTheme="minorBidi" w:hAnsiTheme="minorBidi"/>
@@ -385,20 +399,9 @@
           <w:szCs w:val="22"/>
           <w:rtl/>
         </w:rPr>
-        <w:t xml:space="preserve">רשימת הקבצים </w:t>
-      </w:r>
-      <w:proofErr w:type="spellStart"/>
-      <w:r>
-        <w:rPr>
-          <w:rFonts w:asciiTheme="minorBidi" w:hAnsiTheme="minorBidi"/>
-          <w:b/>
-          <w:bCs/>
-          <w:sz w:val="22"/>
-          <w:szCs w:val="22"/>
-          <w:rtl/>
-        </w:rPr>
-        <w:t>ותפקיד</w:t>
-      </w:r>
+        <w:t>ם</w:t>
+      </w:r>
+      <w:proofErr w:type="spellEnd"/>
       <w:r>
         <w:rPr>
           <w:rFonts w:asciiTheme="minorBidi" w:hAnsiTheme="minorBidi" w:hint="cs"/>
@@ -408,8 +411,19 @@
           <w:szCs w:val="22"/>
           <w:rtl/>
         </w:rPr>
-        <w:t>ה</w:t>
-      </w:r>
+        <w:t>:</w:t>
+      </w:r>
+    </w:p>
+    <w:p>
+      <w:pPr>
+        <w:spacing w:line="360" w:lineRule="auto"/>
+        <w:ind w:left="360"/>
+        <w:rPr>
+          <w:rFonts w:asciiTheme="minorBidi" w:hAnsiTheme="minorBidi"/>
+          <w:sz w:val="22"/>
+          <w:szCs w:val="22"/>
+        </w:rPr>
+      </w:pPr>
       <w:r>
         <w:rPr>
           <w:rFonts w:asciiTheme="minorBidi" w:hAnsiTheme="minorBidi"/>
@@ -417,11 +431,482 @@
           <w:bCs/>
           <w:sz w:val="22"/>
           <w:szCs w:val="22"/>
-          <w:rtl/>
-        </w:rPr>
-        <w:t>ם</w:t>
+        </w:rPr>
+        <w:t>Object</w:t>
+      </w:r>
+      <w:r>
+        <w:rPr>
+          <w:rFonts w:asciiTheme="minorBidi" w:hAnsiTheme="minorBidi" w:hint="cs"/>
+          <w:sz w:val="22"/>
+          <w:szCs w:val="22"/>
+          <w:rtl/>
+        </w:rPr>
+        <w:t xml:space="preserve"> - </w:t>
+      </w:r>
+      <w:r>
+        <w:rPr>
+          <w:rFonts w:asciiTheme="minorBidi" w:hAnsiTheme="minorBidi"/>
+          <w:sz w:val="22"/>
+          <w:szCs w:val="22"/>
+          <w:rtl/>
+        </w:rPr>
+        <w:t>מחלקת בסיס לאובייקטים נעים (שחקן, אויבים), כוללת תנועה והתנגשות</w:t>
+      </w:r>
+      <w:r>
+        <w:rPr>
+          <w:rFonts w:asciiTheme="minorBidi" w:hAnsiTheme="minorBidi"/>
+          <w:sz w:val="22"/>
+          <w:szCs w:val="22"/>
+        </w:rPr>
+        <w:t>.</w:t>
+      </w:r>
+    </w:p>
+    <w:p>
+      <w:pPr>
+        <w:spacing w:line="360" w:lineRule="auto"/>
+        <w:ind w:left="360"/>
+        <w:rPr>
+          <w:rFonts w:asciiTheme="minorBidi" w:hAnsiTheme="minorBidi"/>
+          <w:sz w:val="22"/>
+          <w:szCs w:val="22"/>
+        </w:rPr>
+      </w:pPr>
+      <w:r>
+        <w:rPr>
+          <w:rFonts w:asciiTheme="minorBidi" w:hAnsiTheme="minorBidi"/>
+          <w:sz w:val="22"/>
+          <w:szCs w:val="22"/>
+        </w:rPr>
+        <w:t xml:space="preserve"> </w:t>
+      </w:r>
+      <w:r>
+        <w:rPr>
+          <w:rFonts w:asciiTheme="minorBidi" w:hAnsiTheme="minorBidi"/>
+          <w:sz w:val="22"/>
+          <w:szCs w:val="22"/>
+        </w:rPr>
+        <w:t>-</w:t>
+      </w:r>
+      <w:r>
+        <w:rPr>
+          <w:rFonts w:asciiTheme="minorBidi" w:hAnsiTheme="minorBidi"/>
+          <w:sz w:val="22"/>
+          <w:szCs w:val="22"/>
+        </w:rPr>
+        <w:t xml:space="preserve"> </w:t>
+      </w:r>
+      <w:r>
+        <w:rPr>
+          <w:rFonts w:asciiTheme="minorBidi" w:hAnsiTheme="minorBidi"/>
+          <w:b/>
+          <w:bCs/>
+          <w:sz w:val="22"/>
+          <w:szCs w:val="22"/>
+        </w:rPr>
+        <w:t>Player</w:t>
+      </w:r>
+      <w:r>
+        <w:rPr>
+          <w:rFonts w:asciiTheme="minorBidi" w:hAnsiTheme="minorBidi"/>
+          <w:sz w:val="22"/>
+          <w:szCs w:val="22"/>
+          <w:rtl/>
+        </w:rPr>
+        <w:t>מימוש השחקן, כולל קלט מהמקלדת, ניהול חיים, התמודדות עם התנגשות</w:t>
+      </w:r>
+      <w:r>
+        <w:rPr>
+          <w:rFonts w:asciiTheme="minorBidi" w:hAnsiTheme="minorBidi"/>
+          <w:sz w:val="22"/>
+          <w:szCs w:val="22"/>
+        </w:rPr>
+        <w:t>.</w:t>
+      </w:r>
+    </w:p>
+    <w:p>
+      <w:pPr>
+        <w:spacing w:line="360" w:lineRule="auto"/>
+        <w:ind w:left="360"/>
+        <w:rPr>
+          <w:rFonts w:asciiTheme="minorBidi" w:hAnsiTheme="minorBidi"/>
+          <w:sz w:val="22"/>
+          <w:szCs w:val="22"/>
+        </w:rPr>
+      </w:pPr>
+      <w:r>
+        <w:rPr>
+          <w:rFonts w:asciiTheme="minorBidi" w:hAnsiTheme="minorBidi"/>
+          <w:b/>
+          <w:bCs/>
+          <w:sz w:val="22"/>
+          <w:szCs w:val="22"/>
+        </w:rPr>
+        <w:t>Enemy</w:t>
+      </w:r>
+      <w:r>
+        <w:rPr>
+          <w:rFonts w:asciiTheme="minorBidi" w:hAnsiTheme="minorBidi" w:hint="cs"/>
+          <w:sz w:val="22"/>
+          <w:szCs w:val="22"/>
+          <w:rtl/>
+        </w:rPr>
+        <w:t xml:space="preserve"> - </w:t>
+      </w:r>
+      <w:r>
+        <w:rPr>
+          <w:rFonts w:asciiTheme="minorBidi" w:hAnsiTheme="minorBidi"/>
+          <w:sz w:val="22"/>
+          <w:szCs w:val="22"/>
+          <w:rtl/>
+        </w:rPr>
+        <w:t>מימוש האויבים עם תנועה אקראית והתמודדות עם התנגשות</w:t>
+      </w:r>
+      <w:r>
+        <w:rPr>
+          <w:rFonts w:asciiTheme="minorBidi" w:hAnsiTheme="minorBidi"/>
+          <w:sz w:val="22"/>
+          <w:szCs w:val="22"/>
+        </w:rPr>
+        <w:t>.</w:t>
+      </w:r>
+    </w:p>
+    <w:p>
+      <w:pPr>
+        <w:spacing w:line="360" w:lineRule="auto"/>
+        <w:ind w:firstLine="360"/>
+        <w:rPr>
+          <w:rFonts w:asciiTheme="minorBidi" w:hAnsiTheme="minorBidi"/>
+          <w:sz w:val="22"/>
+          <w:szCs w:val="22"/>
+        </w:rPr>
+      </w:pPr>
+      <w:r>
+        <w:rPr>
+          <w:rFonts w:asciiTheme="minorBidi" w:hAnsiTheme="minorBidi"/>
+          <w:sz w:val="22"/>
+          <w:szCs w:val="22"/>
+        </w:rPr>
+        <w:t xml:space="preserve"> </w:t>
+      </w:r>
+      <w:r>
+        <w:rPr>
+          <w:rFonts w:asciiTheme="minorBidi" w:hAnsiTheme="minorBidi"/>
+          <w:b/>
+          <w:bCs/>
+          <w:sz w:val="22"/>
+          <w:szCs w:val="22"/>
+        </w:rPr>
+        <w:t>Square</w:t>
+      </w:r>
+      <w:r>
+        <w:rPr>
+          <w:rFonts w:asciiTheme="minorBidi" w:hAnsiTheme="minorBidi" w:hint="cs"/>
+          <w:sz w:val="22"/>
+          <w:szCs w:val="22"/>
+          <w:rtl/>
+        </w:rPr>
+        <w:t xml:space="preserve"> - </w:t>
+      </w:r>
+      <w:r>
+        <w:rPr>
+          <w:rFonts w:asciiTheme="minorBidi" w:hAnsiTheme="minorBidi"/>
+          <w:sz w:val="22"/>
+          <w:szCs w:val="22"/>
+          <w:rtl/>
+        </w:rPr>
+        <w:t>מייצג ריבוע סטטי במגרש עם צבע ומיקום</w:t>
+      </w:r>
+      <w:r>
+        <w:rPr>
+          <w:rFonts w:asciiTheme="minorBidi" w:hAnsiTheme="minorBidi"/>
+          <w:sz w:val="22"/>
+          <w:szCs w:val="22"/>
+        </w:rPr>
+        <w:t>.</w:t>
+      </w:r>
+    </w:p>
+    <w:p>
+      <w:pPr>
+        <w:spacing w:line="360" w:lineRule="auto"/>
+        <w:ind w:firstLine="360"/>
+        <w:rPr>
+          <w:rFonts w:asciiTheme="minorBidi" w:hAnsiTheme="minorBidi"/>
+          <w:sz w:val="22"/>
+          <w:szCs w:val="22"/>
+        </w:rPr>
+      </w:pPr>
+      <w:r>
+        <w:rPr>
+          <w:rFonts w:asciiTheme="minorBidi" w:hAnsiTheme="minorBidi"/>
+          <w:sz w:val="22"/>
+          <w:szCs w:val="22"/>
+        </w:rPr>
+        <w:t>-</w:t>
+      </w:r>
+      <w:r>
+        <w:rPr>
+          <w:rFonts w:asciiTheme="minorBidi" w:hAnsiTheme="minorBidi"/>
+          <w:sz w:val="22"/>
+          <w:szCs w:val="22"/>
+        </w:rPr>
+        <w:t xml:space="preserve"> </w:t>
+      </w:r>
+      <w:proofErr w:type="spellStart"/>
+      <w:r>
+        <w:rPr>
+          <w:rFonts w:asciiTheme="minorBidi" w:hAnsiTheme="minorBidi"/>
+          <w:b/>
+          <w:bCs/>
+          <w:sz w:val="22"/>
+          <w:szCs w:val="22"/>
+        </w:rPr>
+        <w:t>SquareField</w:t>
       </w:r>
       <w:proofErr w:type="spellEnd"/>
+      <w:r>
+        <w:rPr>
+          <w:rFonts w:asciiTheme="minorBidi" w:hAnsiTheme="minorBidi"/>
+          <w:sz w:val="22"/>
+          <w:szCs w:val="22"/>
+          <w:rtl/>
+        </w:rPr>
+        <w:t xml:space="preserve"> בסיס לריבועים במגרש</w:t>
+      </w:r>
+      <w:r>
+        <w:rPr>
+          <w:rFonts w:asciiTheme="minorBidi" w:hAnsiTheme="minorBidi"/>
+          <w:sz w:val="22"/>
+          <w:szCs w:val="22"/>
+        </w:rPr>
+        <w:t>.</w:t>
+      </w:r>
+    </w:p>
+    <w:p>
+      <w:pPr>
+        <w:spacing w:line="360" w:lineRule="auto"/>
+        <w:ind w:left="360"/>
+        <w:rPr>
+          <w:rFonts w:asciiTheme="minorBidi" w:hAnsiTheme="minorBidi"/>
+          <w:sz w:val="22"/>
+          <w:szCs w:val="22"/>
+        </w:rPr>
+      </w:pPr>
+      <w:r>
+        <w:rPr>
+          <w:rFonts w:asciiTheme="minorBidi" w:hAnsiTheme="minorBidi"/>
+          <w:sz w:val="22"/>
+          <w:szCs w:val="22"/>
+        </w:rPr>
+        <w:t xml:space="preserve"> - </w:t>
+      </w:r>
+      <w:proofErr w:type="spellStart"/>
+      <w:r>
+        <w:rPr>
+          <w:rFonts w:asciiTheme="minorBidi" w:hAnsiTheme="minorBidi"/>
+          <w:b/>
+          <w:bCs/>
+          <w:sz w:val="22"/>
+          <w:szCs w:val="22"/>
+        </w:rPr>
+        <w:t>SquareFieldOpen</w:t>
+      </w:r>
+      <w:proofErr w:type="spellEnd"/>
+      <w:r>
+        <w:rPr>
+          <w:rFonts w:asciiTheme="minorBidi" w:hAnsiTheme="minorBidi"/>
+          <w:sz w:val="22"/>
+          <w:szCs w:val="22"/>
+          <w:rtl/>
+        </w:rPr>
+        <w:t>ריבועים פתוחים במגרש</w:t>
+      </w:r>
+      <w:r>
+        <w:rPr>
+          <w:rFonts w:asciiTheme="minorBidi" w:hAnsiTheme="minorBidi"/>
+          <w:sz w:val="22"/>
+          <w:szCs w:val="22"/>
+        </w:rPr>
+        <w:t>.</w:t>
+      </w:r>
+    </w:p>
+    <w:p>
+      <w:pPr>
+        <w:spacing w:line="360" w:lineRule="auto"/>
+        <w:ind w:left="360"/>
+        <w:rPr>
+          <w:rFonts w:asciiTheme="minorBidi" w:hAnsiTheme="minorBidi"/>
+          <w:sz w:val="22"/>
+          <w:szCs w:val="22"/>
+        </w:rPr>
+      </w:pPr>
+      <w:r>
+        <w:rPr>
+          <w:rFonts w:asciiTheme="minorBidi" w:hAnsiTheme="minorBidi"/>
+          <w:sz w:val="22"/>
+          <w:szCs w:val="22"/>
+        </w:rPr>
+        <w:t xml:space="preserve"> - </w:t>
+      </w:r>
+      <w:proofErr w:type="spellStart"/>
+      <w:r>
+        <w:rPr>
+          <w:rFonts w:asciiTheme="minorBidi" w:hAnsiTheme="minorBidi"/>
+          <w:b/>
+          <w:bCs/>
+          <w:sz w:val="22"/>
+          <w:szCs w:val="22"/>
+        </w:rPr>
+        <w:t>SquareFieldClosed</w:t>
+      </w:r>
+      <w:proofErr w:type="spellEnd"/>
+      <w:r>
+        <w:rPr>
+          <w:rFonts w:asciiTheme="minorBidi" w:hAnsiTheme="minorBidi"/>
+          <w:sz w:val="22"/>
+          <w:szCs w:val="22"/>
+          <w:rtl/>
+        </w:rPr>
+        <w:t>ריבועים סגורים במגרש (שטחים שכבר נכבשו)</w:t>
+      </w:r>
+      <w:r>
+        <w:rPr>
+          <w:rFonts w:asciiTheme="minorBidi" w:hAnsiTheme="minorBidi"/>
+          <w:sz w:val="22"/>
+          <w:szCs w:val="22"/>
+        </w:rPr>
+        <w:t>.</w:t>
+      </w:r>
+    </w:p>
+    <w:p>
+      <w:pPr>
+        <w:spacing w:line="360" w:lineRule="auto"/>
+        <w:ind w:left="360"/>
+        <w:rPr>
+          <w:rFonts w:asciiTheme="minorBidi" w:hAnsiTheme="minorBidi"/>
+          <w:sz w:val="22"/>
+          <w:szCs w:val="22"/>
+        </w:rPr>
+      </w:pPr>
+      <w:r>
+        <w:rPr>
+          <w:rFonts w:asciiTheme="minorBidi" w:hAnsiTheme="minorBidi"/>
+          <w:sz w:val="22"/>
+          <w:szCs w:val="22"/>
+        </w:rPr>
+        <w:t xml:space="preserve"> - </w:t>
+      </w:r>
+      <w:proofErr w:type="spellStart"/>
+      <w:r>
+        <w:rPr>
+          <w:rFonts w:asciiTheme="minorBidi" w:hAnsiTheme="minorBidi"/>
+          <w:b/>
+          <w:bCs/>
+          <w:sz w:val="22"/>
+          <w:szCs w:val="22"/>
+        </w:rPr>
+        <w:t>SquareFieldTrail</w:t>
+      </w:r>
+      <w:proofErr w:type="spellEnd"/>
+      <w:r>
+        <w:rPr>
+          <w:rFonts w:asciiTheme="minorBidi" w:hAnsiTheme="minorBidi"/>
+          <w:sz w:val="22"/>
+          <w:szCs w:val="22"/>
+          <w:rtl/>
+        </w:rPr>
+        <w:t>ריבועים של השובל שהשחקן משאיר</w:t>
+      </w:r>
+      <w:r>
+        <w:rPr>
+          <w:rFonts w:asciiTheme="minorBidi" w:hAnsiTheme="minorBidi"/>
+          <w:sz w:val="22"/>
+          <w:szCs w:val="22"/>
+        </w:rPr>
+        <w:t>.</w:t>
+      </w:r>
+    </w:p>
+    <w:p>
+      <w:pPr>
+        <w:spacing w:line="360" w:lineRule="auto"/>
+        <w:ind w:left="360"/>
+        <w:rPr>
+          <w:rFonts w:asciiTheme="minorBidi" w:hAnsiTheme="minorBidi"/>
+          <w:sz w:val="22"/>
+          <w:szCs w:val="22"/>
+          <w:rtl/>
+        </w:rPr>
+      </w:pPr>
+      <w:r>
+        <w:rPr>
+          <w:rFonts w:asciiTheme="minorBidi" w:hAnsiTheme="minorBidi"/>
+          <w:sz w:val="22"/>
+          <w:szCs w:val="22"/>
+        </w:rPr>
+        <w:t xml:space="preserve"> - </w:t>
+      </w:r>
+      <w:proofErr w:type="spellStart"/>
+      <w:r>
+        <w:rPr>
+          <w:rFonts w:asciiTheme="minorBidi" w:hAnsiTheme="minorBidi"/>
+          <w:b/>
+          <w:bCs/>
+          <w:sz w:val="22"/>
+          <w:szCs w:val="22"/>
+        </w:rPr>
+        <w:t>PrintText</w:t>
+      </w:r>
+      <w:proofErr w:type="spellEnd"/>
+      <w:r>
+        <w:rPr>
+          <w:rFonts w:asciiTheme="minorBidi" w:hAnsiTheme="minorBidi"/>
+          <w:sz w:val="22"/>
+          <w:szCs w:val="22"/>
+          <w:rtl/>
+        </w:rPr>
+        <w:t>מחלקה לסיוע בהצגת טקסטים על המסך</w:t>
+      </w:r>
+      <w:r>
+        <w:rPr>
+          <w:rFonts w:asciiTheme="minorBidi" w:hAnsiTheme="minorBidi"/>
+          <w:sz w:val="22"/>
+          <w:szCs w:val="22"/>
+        </w:rPr>
+        <w:t>.</w:t>
+      </w:r>
+    </w:p>
+    <w:p>
+      <w:pPr>
+        <w:spacing w:line="360" w:lineRule="auto"/>
+        <w:ind w:left="360"/>
+        <w:rPr>
+          <w:rFonts w:asciiTheme="minorBidi" w:hAnsiTheme="minorBidi"/>
+          <w:sz w:val="22"/>
+          <w:szCs w:val="22"/>
+        </w:rPr>
+      </w:pPr>
+    </w:p>
+    <w:p>
+      <w:pPr>
+        <w:spacing w:line="360" w:lineRule="auto"/>
+        <w:rPr>
+          <w:rFonts w:asciiTheme="minorBidi" w:hAnsiTheme="minorBidi"/>
+          <w:b/>
+          <w:bCs/>
+          <w:sz w:val="22"/>
+          <w:szCs w:val="22"/>
+        </w:rPr>
+      </w:pPr>
+      <w:r>
+        <w:rPr>
+          <w:rFonts w:asciiTheme="minorBidi" w:hAnsiTheme="minorBidi"/>
+          <w:b/>
+          <w:bCs/>
+          <w:sz w:val="22"/>
+          <w:szCs w:val="22"/>
+          <w:rtl/>
+        </w:rPr>
+        <w:t>מבני נתונים עיקריים ותפקידיהם</w:t>
+      </w:r>
       <w:r>
         <w:rPr>
           <w:rFonts w:asciiTheme="minorBidi" w:hAnsiTheme="minorBidi" w:hint="cs"/>
@@ -444,6 +929,7 @@
           <w:szCs w:val="22"/>
         </w:rPr>
       </w:pPr>
+      <w:proofErr w:type="gramStart"/>
       <w:r>
         <w:rPr>
           <w:rFonts w:asciiTheme="minorBidi" w:hAnsiTheme="minorBidi"/>
@@ -456,21 +942,39 @@
       </w:r>
       <w:r>
         <w:rPr>
+          <w:rFonts w:asciiTheme="minorBidi" w:hAnsiTheme="minorBidi"/>
+          <w:sz w:val="22"/>
+          <w:szCs w:val="22"/>
+        </w:rPr>
+        <w:t xml:space="preserve"> </w:t>
+      </w:r>
+      <w:r>
+        <w:rPr>
           <w:rFonts w:asciiTheme="minorBidi" w:hAnsiTheme="minorBidi" w:hint="cs"/>
           <w:sz w:val="22"/>
           <w:szCs w:val="22"/>
           <w:rtl/>
         </w:rPr>
-        <w:t xml:space="preserve"> - </w:t>
-      </w:r>
-      <w:r>
-        <w:rPr>
-          <w:rFonts w:asciiTheme="minorBidi" w:hAnsiTheme="minorBidi"/>
-          <w:sz w:val="22"/>
-          <w:szCs w:val="22"/>
-          <w:rtl/>
-        </w:rPr>
-        <w:t>מחלקת בסיס לאובייקטים נעים (שחקן, אויבים), כוללת תנועה והתנגשות</w:t>
+        <w:t xml:space="preserve"> -</w:t>
+      </w:r>
+      <w:proofErr w:type="gramEnd"/>
+      <w:r>
+        <w:rPr>
+          <w:rFonts w:asciiTheme="minorBidi" w:hAnsiTheme="minorBidi" w:hint="cs"/>
+          <w:sz w:val="22"/>
+          <w:szCs w:val="22"/>
+          <w:rtl/>
+        </w:rPr>
+        <w:t xml:space="preserve"> </w:t>
+      </w:r>
+      <w:r>
+        <w:rPr>
+          <w:rFonts w:asciiTheme="minorBidi" w:hAnsiTheme="minorBidi"/>
+          <w:sz w:val="22"/>
+          <w:szCs w:val="22"/>
+          <w:rtl/>
+        </w:rPr>
+        <w:t>מחלקת אב לאובייקטים נעים עם נתונים כמו מיקום, כיוון, מהירות, מצב תנועה</w:t>
       </w:r>
       <w:r>
         <w:rPr>
@@ -497,23 +1001,7 @@
           <w:sz w:val="22"/>
           <w:szCs w:val="22"/>
         </w:rPr>
-        <w:t xml:space="preserve"> </w:t>
-      </w:r>
-      <w:r>
-        <w:rPr>
-          <w:rFonts w:asciiTheme="minorBidi" w:hAnsiTheme="minorBidi"/>
-          <w:sz w:val="22"/>
-          <w:szCs w:val="22"/>
-        </w:rPr>
-        <w:t>-</w:t>
-      </w:r>
-      <w:r>
-        <w:rPr>
-          <w:rFonts w:asciiTheme="minorBidi" w:hAnsiTheme="minorBidi"/>
-          <w:sz w:val="22"/>
-          <w:szCs w:val="22"/>
-        </w:rPr>
-        <w:t xml:space="preserve"> </w:t>
+        <w:t xml:space="preserve"> - </w:t>
       </w:r>
       <w:r>
         <w:rPr>
@@ -523,16 +1011,138 @@
           <w:sz w:val="22"/>
           <w:szCs w:val="22"/>
         </w:rPr>
-        <w:t>Player</w:t>
-      </w:r>
-      <w:r>
-        <w:rPr>
-          <w:rFonts w:asciiTheme="minorBidi" w:hAnsiTheme="minorBidi"/>
-          <w:sz w:val="22"/>
-          <w:szCs w:val="22"/>
-          <w:rtl/>
-        </w:rPr>
-        <w:t>מימוש השחקן, כולל קלט מהמקלדת, ניהול חיים, התמודדות עם התנגשות</w:t>
+        <w:t xml:space="preserve">Square / </w:t>
+      </w:r>
+      <w:proofErr w:type="spellStart"/>
+      <w:r>
+        <w:rPr>
+          <w:rFonts w:asciiTheme="minorBidi" w:hAnsiTheme="minorBidi"/>
+          <w:b/>
+          <w:bCs/>
+          <w:sz w:val="22"/>
+          <w:szCs w:val="22"/>
+        </w:rPr>
+        <w:t>SquareField</w:t>
+      </w:r>
+      <w:proofErr w:type="spellEnd"/>
+      <w:r>
+        <w:rPr>
+          <w:rFonts w:asciiTheme="minorBidi" w:hAnsiTheme="minorBidi"/>
+          <w:b/>
+          <w:bCs/>
+          <w:sz w:val="22"/>
+          <w:szCs w:val="22"/>
+        </w:rPr>
+        <w:t xml:space="preserve"> / </w:t>
+      </w:r>
+      <w:proofErr w:type="spellStart"/>
+      <w:r>
+        <w:rPr>
+          <w:rFonts w:asciiTheme="minorBidi" w:hAnsiTheme="minorBidi"/>
+          <w:b/>
+          <w:bCs/>
+          <w:sz w:val="22"/>
+          <w:szCs w:val="22"/>
+        </w:rPr>
+        <w:t>SquareFieldOpen</w:t>
+      </w:r>
+      <w:proofErr w:type="spellEnd"/>
+      <w:r>
+        <w:rPr>
+          <w:rFonts w:asciiTheme="minorBidi" w:hAnsiTheme="minorBidi"/>
+          <w:b/>
+          <w:bCs/>
+          <w:sz w:val="22"/>
+          <w:szCs w:val="22"/>
+        </w:rPr>
+        <w:t xml:space="preserve"> </w:t>
+      </w:r>
+      <w:r>
+        <w:rPr>
+          <w:rFonts w:asciiTheme="minorBidi" w:hAnsiTheme="minorBidi"/>
+          <w:b/>
+          <w:bCs/>
+          <w:sz w:val="22"/>
+          <w:szCs w:val="22"/>
+        </w:rPr>
+        <w:t>/</w:t>
+      </w:r>
+      <w:r>
+        <w:rPr>
+          <w:rFonts w:asciiTheme="minorBidi" w:hAnsiTheme="minorBidi"/>
+          <w:b/>
+          <w:bCs/>
+          <w:sz w:val="22"/>
+          <w:szCs w:val="22"/>
+        </w:rPr>
+        <w:t xml:space="preserve"> </w:t>
+      </w:r>
+      <w:r>
+        <w:rPr>
+          <w:rFonts w:asciiTheme="minorBidi" w:hAnsiTheme="minorBidi"/>
+          <w:b/>
+          <w:bCs/>
+          <w:sz w:val="22"/>
+          <w:szCs w:val="22"/>
+        </w:rPr>
+        <w:t>Closed</w:t>
+      </w:r>
+      <w:r>
+        <w:rPr>
+          <w:rFonts w:asciiTheme="minorBidi" w:hAnsiTheme="minorBidi"/>
+          <w:b/>
+          <w:bCs/>
+          <w:sz w:val="22"/>
+          <w:szCs w:val="22"/>
+        </w:rPr>
+        <w:t xml:space="preserve"> </w:t>
+      </w:r>
+      <w:r>
+        <w:rPr>
+          <w:rFonts w:asciiTheme="minorBidi" w:hAnsiTheme="minorBidi"/>
+          <w:b/>
+          <w:bCs/>
+          <w:sz w:val="22"/>
+          <w:szCs w:val="22"/>
+        </w:rPr>
+        <w:t>/</w:t>
+      </w:r>
+      <w:r>
+        <w:rPr>
+          <w:rFonts w:asciiTheme="minorBidi" w:hAnsiTheme="minorBidi"/>
+          <w:b/>
+          <w:bCs/>
+          <w:sz w:val="22"/>
+          <w:szCs w:val="22"/>
+        </w:rPr>
+        <w:t xml:space="preserve"> </w:t>
+      </w:r>
+      <w:r>
+        <w:rPr>
+          <w:rFonts w:asciiTheme="minorBidi" w:hAnsiTheme="minorBidi"/>
+          <w:b/>
+          <w:bCs/>
+          <w:sz w:val="22"/>
+          <w:szCs w:val="22"/>
+        </w:rPr>
+        <w:t>Trail</w:t>
+      </w:r>
+      <w:r>
+        <w:rPr>
+          <w:rFonts w:asciiTheme="minorBidi" w:hAnsiTheme="minorBidi"/>
+          <w:sz w:val="22"/>
+          <w:szCs w:val="22"/>
+        </w:rPr>
+        <w:t xml:space="preserve"> </w:t>
+      </w:r>
+      <w:r>
+        <w:rPr>
+          <w:rFonts w:asciiTheme="minorBidi" w:hAnsiTheme="minorBidi"/>
+          <w:sz w:val="22"/>
+          <w:szCs w:val="22"/>
+          <w:rtl/>
+        </w:rPr>
+        <w:t>מייצגים את ריבועי המגרש והמצב שלהם (פתוח, סגור, שובל)</w:t>
       </w:r>
       <w:r>
         <w:rPr>
@@ -549,636 +1159,6 @@
         <w:ind w:left="360"/>
         <w:rPr>
           <w:rFonts w:asciiTheme="minorBidi" w:hAnsiTheme="minorBidi"/>
-          <w:sz w:val="22"/>
-          <w:szCs w:val="22"/>
-        </w:rPr>
-      </w:pPr>
-      <w:r>
-        <w:rPr>
-          <w:rFonts w:asciiTheme="minorBidi" w:hAnsiTheme="minorBidi"/>
-          <w:b/>
-          <w:bCs/>
-          <w:sz w:val="22"/>
-          <w:szCs w:val="22"/>
-        </w:rPr>
-        <w:t>Enemy</w:t>
-      </w:r>
-      <w:r>
-        <w:rPr>
-          <w:rFonts w:asciiTheme="minorBidi" w:hAnsiTheme="minorBidi" w:hint="cs"/>
-          <w:sz w:val="22"/>
-          <w:szCs w:val="22"/>
-          <w:rtl/>
-        </w:rPr>
-        <w:t xml:space="preserve"> - </w:t>
-      </w:r>
-      <w:r>
-        <w:rPr>
-          <w:rFonts w:asciiTheme="minorBidi" w:hAnsiTheme="minorBidi"/>
-          <w:sz w:val="22"/>
-          <w:szCs w:val="22"/>
-          <w:rtl/>
-        </w:rPr>
-        <w:t>מימוש האויבים עם תנועה אקראית והתמודדות עם התנגשות</w:t>
-      </w:r>
-      <w:r>
-        <w:rPr>
-          <w:rFonts w:asciiTheme="minorBidi" w:hAnsiTheme="minorBidi"/>
-          <w:sz w:val="22"/>
-          <w:szCs w:val="22"/>
-        </w:rPr>
-        <w:t>.</w:t>
-      </w:r>
-    </w:p>
-    <w:p>
-      <w:pPr>
-        <w:spacing w:line="360" w:lineRule="auto"/>
-        <w:ind w:firstLine="360"/>
-        <w:rPr>
-          <w:rFonts w:asciiTheme="minorBidi" w:hAnsiTheme="minorBidi"/>
-          <w:sz w:val="22"/>
-          <w:szCs w:val="22"/>
-        </w:rPr>
-      </w:pPr>
-      <w:r>
-        <w:rPr>
-          <w:rFonts w:asciiTheme="minorBidi" w:hAnsiTheme="minorBidi"/>
-          <w:sz w:val="22"/>
-          <w:szCs w:val="22"/>
-        </w:rPr>
-        <w:t xml:space="preserve"> </w:t>
-      </w:r>
-      <w:r>
-        <w:rPr>
-          <w:rFonts w:asciiTheme="minorBidi" w:hAnsiTheme="minorBidi"/>
-          <w:b/>
-          <w:bCs/>
-          <w:sz w:val="22"/>
-          <w:szCs w:val="22"/>
-        </w:rPr>
-        <w:t>Square</w:t>
-      </w:r>
-      <w:r>
-        <w:rPr>
-          <w:rFonts w:asciiTheme="minorBidi" w:hAnsiTheme="minorBidi" w:hint="cs"/>
-          <w:sz w:val="22"/>
-          <w:szCs w:val="22"/>
-          <w:rtl/>
-        </w:rPr>
-        <w:t xml:space="preserve"> - </w:t>
-      </w:r>
-      <w:r>
-        <w:rPr>
-          <w:rFonts w:asciiTheme="minorBidi" w:hAnsiTheme="minorBidi"/>
-          <w:sz w:val="22"/>
-          <w:szCs w:val="22"/>
-          <w:rtl/>
-        </w:rPr>
-        <w:t>מייצג ריבוע סטטי במגרש עם צבע ומיקום</w:t>
-      </w:r>
-      <w:r>
-        <w:rPr>
-          <w:rFonts w:asciiTheme="minorBidi" w:hAnsiTheme="minorBidi"/>
-          <w:sz w:val="22"/>
-          <w:szCs w:val="22"/>
-        </w:rPr>
-        <w:t>.</w:t>
-      </w:r>
-    </w:p>
-    <w:p>
-      <w:pPr>
-        <w:spacing w:line="360" w:lineRule="auto"/>
-        <w:ind w:firstLine="360"/>
-        <w:rPr>
-          <w:rFonts w:asciiTheme="minorBidi" w:hAnsiTheme="minorBidi"/>
-          <w:sz w:val="22"/>
-          <w:szCs w:val="22"/>
-        </w:rPr>
-      </w:pPr>
-      <w:r>
-        <w:rPr>
-          <w:rFonts w:asciiTheme="minorBidi" w:hAnsiTheme="minorBidi"/>
-          <w:sz w:val="22"/>
-          <w:szCs w:val="22"/>
-        </w:rPr>
-        <w:t>-</w:t>
-      </w:r>
-      <w:r>
-        <w:rPr>
-          <w:rFonts w:asciiTheme="minorBidi" w:hAnsiTheme="minorBidi"/>
-          <w:sz w:val="22"/>
-          <w:szCs w:val="22"/>
-        </w:rPr>
-        <w:t xml:space="preserve"> </w:t>
-      </w:r>
-      <w:proofErr w:type="spellStart"/>
-      <w:r>
-        <w:rPr>
-          <w:rFonts w:asciiTheme="minorBidi" w:hAnsiTheme="minorBidi"/>
-          <w:b/>
-          <w:bCs/>
-          <w:sz w:val="22"/>
-          <w:szCs w:val="22"/>
-        </w:rPr>
-        <w:t>SquareField</w:t>
-      </w:r>
-      <w:proofErr w:type="spellEnd"/>
-      <w:r>
-        <w:rPr>
-          <w:rFonts w:asciiTheme="minorBidi" w:hAnsiTheme="minorBidi"/>
-          <w:sz w:val="22"/>
-          <w:szCs w:val="22"/>
-          <w:rtl/>
-        </w:rPr>
-        <w:t xml:space="preserve"> בסיס לריבועים במגרש</w:t>
-      </w:r>
-      <w:r>
-        <w:rPr>
-          <w:rFonts w:asciiTheme="minorBidi" w:hAnsiTheme="minorBidi"/>
-          <w:sz w:val="22"/>
-          <w:szCs w:val="22"/>
-        </w:rPr>
-        <w:t>.</w:t>
-      </w:r>
-    </w:p>
-    <w:p>
-      <w:pPr>
-        <w:spacing w:line="360" w:lineRule="auto"/>
-        <w:ind w:left="360"/>
-        <w:rPr>
-          <w:rFonts w:asciiTheme="minorBidi" w:hAnsiTheme="minorBidi"/>
-          <w:sz w:val="22"/>
-          <w:szCs w:val="22"/>
-        </w:rPr>
-      </w:pPr>
-      <w:r>
-        <w:rPr>
-          <w:rFonts w:asciiTheme="minorBidi" w:hAnsiTheme="minorBidi"/>
-          <w:sz w:val="22"/>
-          <w:szCs w:val="22"/>
-        </w:rPr>
-        <w:t xml:space="preserve"> - </w:t>
-      </w:r>
-      <w:proofErr w:type="spellStart"/>
-      <w:r>
-        <w:rPr>
-          <w:rFonts w:asciiTheme="minorBidi" w:hAnsiTheme="minorBidi"/>
-          <w:b/>
-          <w:bCs/>
-          <w:sz w:val="22"/>
-          <w:szCs w:val="22"/>
-        </w:rPr>
-        <w:t>SquareFieldOpen</w:t>
-      </w:r>
-      <w:proofErr w:type="spellEnd"/>
-      <w:r>
-        <w:rPr>
-          <w:rFonts w:asciiTheme="minorBidi" w:hAnsiTheme="minorBidi"/>
-          <w:sz w:val="22"/>
-          <w:szCs w:val="22"/>
-          <w:rtl/>
-        </w:rPr>
-        <w:t>ריבועים פתוחים במגרש</w:t>
-      </w:r>
-      <w:r>
-        <w:rPr>
-          <w:rFonts w:asciiTheme="minorBidi" w:hAnsiTheme="minorBidi"/>
-          <w:sz w:val="22"/>
-          <w:szCs w:val="22"/>
-        </w:rPr>
-        <w:t>.</w:t>
-      </w:r>
-    </w:p>
-    <w:p>
-      <w:pPr>
-        <w:spacing w:line="360" w:lineRule="auto"/>
-        <w:ind w:left="360"/>
-        <w:rPr>
-          <w:rFonts w:asciiTheme="minorBidi" w:hAnsiTheme="minorBidi"/>
-          <w:sz w:val="22"/>
-          <w:szCs w:val="22"/>
-        </w:rPr>
-      </w:pPr>
-      <w:r>
-        <w:rPr>
-          <w:rFonts w:asciiTheme="minorBidi" w:hAnsiTheme="minorBidi"/>
-          <w:sz w:val="22"/>
-          <w:szCs w:val="22"/>
-        </w:rPr>
-        <w:t xml:space="preserve"> - </w:t>
-      </w:r>
-      <w:proofErr w:type="spellStart"/>
-      <w:r>
-        <w:rPr>
-          <w:rFonts w:asciiTheme="minorBidi" w:hAnsiTheme="minorBidi"/>
-          <w:b/>
-          <w:bCs/>
-          <w:sz w:val="22"/>
-          <w:szCs w:val="22"/>
-        </w:rPr>
-        <w:t>SquareFieldClosed</w:t>
-      </w:r>
-      <w:proofErr w:type="spellEnd"/>
-      <w:r>
-        <w:rPr>
-          <w:rFonts w:asciiTheme="minorBidi" w:hAnsiTheme="minorBidi"/>
-          <w:sz w:val="22"/>
-          <w:szCs w:val="22"/>
-          <w:rtl/>
-        </w:rPr>
-        <w:t>ריבועים סגורים במגרש (שטחים שכבר נכבשו)</w:t>
-      </w:r>
-      <w:r>
-        <w:rPr>
-          <w:rFonts w:asciiTheme="minorBidi" w:hAnsiTheme="minorBidi"/>
-          <w:sz w:val="22"/>
-          <w:szCs w:val="22"/>
-        </w:rPr>
-        <w:t>.</w:t>
-      </w:r>
-    </w:p>
-    <w:p>
-      <w:pPr>
-        <w:spacing w:line="360" w:lineRule="auto"/>
-        <w:ind w:left="360"/>
-        <w:rPr>
-          <w:rFonts w:asciiTheme="minorBidi" w:hAnsiTheme="minorBidi"/>
-          <w:sz w:val="22"/>
-          <w:szCs w:val="22"/>
-        </w:rPr>
-      </w:pPr>
-      <w:r>
-        <w:rPr>
-          <w:rFonts w:asciiTheme="minorBidi" w:hAnsiTheme="minorBidi"/>
-          <w:sz w:val="22"/>
-          <w:szCs w:val="22"/>
-        </w:rPr>
-        <w:t xml:space="preserve"> - </w:t>
-      </w:r>
-      <w:proofErr w:type="spellStart"/>
-      <w:r>
-        <w:rPr>
-          <w:rFonts w:asciiTheme="minorBidi" w:hAnsiTheme="minorBidi"/>
-          <w:b/>
-          <w:bCs/>
-          <w:sz w:val="22"/>
-          <w:szCs w:val="22"/>
-        </w:rPr>
-        <w:t>SquareFieldTrail</w:t>
-      </w:r>
-      <w:proofErr w:type="spellEnd"/>
-      <w:r>
-        <w:rPr>
-          <w:rFonts w:asciiTheme="minorBidi" w:hAnsiTheme="minorBidi"/>
-          <w:sz w:val="22"/>
-          <w:szCs w:val="22"/>
-          <w:rtl/>
-        </w:rPr>
-        <w:t>ריבועים של השובל שהשחקן משאיר</w:t>
-      </w:r>
-      <w:r>
-        <w:rPr>
-          <w:rFonts w:asciiTheme="minorBidi" w:hAnsiTheme="minorBidi"/>
-          <w:sz w:val="22"/>
-          <w:szCs w:val="22"/>
-        </w:rPr>
-        <w:t>.</w:t>
-      </w:r>
-    </w:p>
-    <w:p>
-      <w:pPr>
-        <w:spacing w:line="360" w:lineRule="auto"/>
-        <w:ind w:left="360"/>
-        <w:rPr>
-          <w:rFonts w:asciiTheme="minorBidi" w:hAnsiTheme="minorBidi"/>
-          <w:sz w:val="22"/>
-          <w:szCs w:val="22"/>
-          <w:rtl/>
-        </w:rPr>
-      </w:pPr>
-      <w:r>
-        <w:rPr>
-          <w:rFonts w:asciiTheme="minorBidi" w:hAnsiTheme="minorBidi"/>
-          <w:sz w:val="22"/>
-          <w:szCs w:val="22"/>
-        </w:rPr>
-        <w:t xml:space="preserve"> - </w:t>
-      </w:r>
-      <w:proofErr w:type="spellStart"/>
-      <w:r>
-        <w:rPr>
-          <w:rFonts w:asciiTheme="minorBidi" w:hAnsiTheme="minorBidi"/>
-          <w:b/>
-          <w:bCs/>
-          <w:sz w:val="22"/>
-          <w:szCs w:val="22"/>
-        </w:rPr>
-        <w:t>PrintText</w:t>
-      </w:r>
-      <w:proofErr w:type="spellEnd"/>
-      <w:r>
-        <w:rPr>
-          <w:rFonts w:asciiTheme="minorBidi" w:hAnsiTheme="minorBidi"/>
-          <w:sz w:val="22"/>
-          <w:szCs w:val="22"/>
-          <w:rtl/>
-        </w:rPr>
-        <w:t>מחלקה לסיוע בהצגת טקסטים על המסך</w:t>
-      </w:r>
-      <w:r>
-        <w:rPr>
-          <w:rFonts w:asciiTheme="minorBidi" w:hAnsiTheme="minorBidi"/>
-          <w:sz w:val="22"/>
-          <w:szCs w:val="22"/>
-        </w:rPr>
-        <w:t>.</w:t>
-      </w:r>
-    </w:p>
-    <w:p>
-      <w:pPr>
-        <w:spacing w:line="360" w:lineRule="auto"/>
-        <w:ind w:left="360"/>
-        <w:rPr>
-          <w:rFonts w:asciiTheme="minorBidi" w:hAnsiTheme="minorBidi"/>
-          <w:sz w:val="22"/>
-          <w:szCs w:val="22"/>
-        </w:rPr>
-      </w:pPr>
-    </w:p>
-    <w:p>
-      <w:pPr>
-        <w:spacing w:line="360" w:lineRule="auto"/>
-        <w:rPr>
-          <w:rFonts w:asciiTheme="minorBidi" w:hAnsiTheme="minorBidi"/>
-          <w:b/>
-          <w:bCs/>
-          <w:sz w:val="22"/>
-          <w:szCs w:val="22"/>
-        </w:rPr>
-      </w:pPr>
-      <w:r>
-        <w:rPr>
-          <w:rFonts w:asciiTheme="minorBidi" w:hAnsiTheme="minorBidi"/>
-          <w:b/>
-          <w:bCs/>
-          <w:sz w:val="22"/>
-          <w:szCs w:val="22"/>
-          <w:rtl/>
-        </w:rPr>
-        <w:t>מבני נתונים עיקריים ותפקידיהם</w:t>
-      </w:r>
-      <w:r>
-        <w:rPr>
-          <w:rFonts w:asciiTheme="minorBidi" w:hAnsiTheme="minorBidi" w:hint="cs"/>
-          <w:b/>
-          <w:bCs/>
-          <w:sz w:val="22"/>
-          <w:szCs w:val="22"/>
-          <w:rtl/>
-        </w:rPr>
-        <w:t>:</w:t>
-      </w:r>
-    </w:p>
-    <w:p>
-      <w:pPr>
-        <w:spacing w:line="360" w:lineRule="auto"/>
-        <w:ind w:left="360"/>
-        <w:rPr>
-          <w:rFonts w:asciiTheme="minorBidi" w:hAnsiTheme="minorBidi"/>
-          <w:sz w:val="22"/>
-          <w:szCs w:val="22"/>
-        </w:rPr>
-      </w:pPr>
-      <w:proofErr w:type="gramStart"/>
-      <w:r>
-        <w:rPr>
-          <w:rFonts w:asciiTheme="minorBidi" w:hAnsiTheme="minorBidi"/>
-          <w:b/>
-          <w:bCs/>
-          <w:sz w:val="22"/>
-          <w:szCs w:val="22"/>
-        </w:rPr>
-        <w:t>Object</w:t>
-      </w:r>
-      <w:r>
-        <w:rPr>
-          <w:rFonts w:asciiTheme="minorBidi" w:hAnsiTheme="minorBidi"/>
-          <w:sz w:val="22"/>
-          <w:szCs w:val="22"/>
-        </w:rPr>
-        <w:t xml:space="preserve"> </w:t>
-      </w:r>
-      <w:r>
-        <w:rPr>
-          <w:rFonts w:asciiTheme="minorBidi" w:hAnsiTheme="minorBidi" w:hint="cs"/>
-          <w:sz w:val="22"/>
-          <w:szCs w:val="22"/>
-          <w:rtl/>
-        </w:rPr>
-        <w:t xml:space="preserve"> -</w:t>
-      </w:r>
-      <w:proofErr w:type="gramEnd"/>
-      <w:r>
-        <w:rPr>
-          <w:rFonts w:asciiTheme="minorBidi" w:hAnsiTheme="minorBidi" w:hint="cs"/>
-          <w:sz w:val="22"/>
-          <w:szCs w:val="22"/>
-          <w:rtl/>
-        </w:rPr>
-        <w:t xml:space="preserve"> </w:t>
-      </w:r>
-      <w:r>
-        <w:rPr>
-          <w:rFonts w:asciiTheme="minorBidi" w:hAnsiTheme="minorBidi"/>
-          <w:sz w:val="22"/>
-          <w:szCs w:val="22"/>
-          <w:rtl/>
-        </w:rPr>
-        <w:t>מחלקת אב לאובייקטים נעים עם נתונים כמו מיקום, כיוון, מהירות, מצב תנועה</w:t>
-      </w:r>
-      <w:r>
-        <w:rPr>
-          <w:rFonts w:asciiTheme="minorBidi" w:hAnsiTheme="minorBidi"/>
-          <w:sz w:val="22"/>
-          <w:szCs w:val="22"/>
-        </w:rPr>
-        <w:t>.</w:t>
-      </w:r>
-    </w:p>
-    <w:p>
-      <w:pPr>
-        <w:spacing w:line="360" w:lineRule="auto"/>
-        <w:ind w:left="360"/>
-        <w:rPr>
-          <w:rFonts w:asciiTheme="minorBidi" w:hAnsiTheme="minorBidi"/>
-          <w:sz w:val="22"/>
-          <w:szCs w:val="22"/>
-        </w:rPr>
-      </w:pPr>
-      <w:r>
-        <w:rPr>
-          <w:rFonts w:asciiTheme="minorBidi" w:hAnsiTheme="minorBidi"/>
-          <w:sz w:val="22"/>
-          <w:szCs w:val="22"/>
-        </w:rPr>
-        <w:t xml:space="preserve"> - </w:t>
-      </w:r>
-      <w:r>
-        <w:rPr>
-          <w:rFonts w:asciiTheme="minorBidi" w:hAnsiTheme="minorBidi"/>
-          <w:b/>
-          <w:bCs/>
-          <w:sz w:val="22"/>
-          <w:szCs w:val="22"/>
-        </w:rPr>
-        <w:t xml:space="preserve">Square / </w:t>
-      </w:r>
-      <w:proofErr w:type="spellStart"/>
-      <w:r>
-        <w:rPr>
-          <w:rFonts w:asciiTheme="minorBidi" w:hAnsiTheme="minorBidi"/>
-          <w:b/>
-          <w:bCs/>
-          <w:sz w:val="22"/>
-          <w:szCs w:val="22"/>
-        </w:rPr>
-        <w:t>SquareField</w:t>
-      </w:r>
-      <w:proofErr w:type="spellEnd"/>
-      <w:r>
-        <w:rPr>
-          <w:rFonts w:asciiTheme="minorBidi" w:hAnsiTheme="minorBidi"/>
-          <w:b/>
-          <w:bCs/>
-          <w:sz w:val="22"/>
-          <w:szCs w:val="22"/>
-        </w:rPr>
-        <w:t xml:space="preserve"> / </w:t>
-      </w:r>
-      <w:proofErr w:type="spellStart"/>
-      <w:r>
-        <w:rPr>
-          <w:rFonts w:asciiTheme="minorBidi" w:hAnsiTheme="minorBidi"/>
-          <w:b/>
-          <w:bCs/>
-          <w:sz w:val="22"/>
-          <w:szCs w:val="22"/>
-        </w:rPr>
-        <w:t>SquareFieldOpen</w:t>
-      </w:r>
-      <w:proofErr w:type="spellEnd"/>
-      <w:r>
-        <w:rPr>
-          <w:rFonts w:asciiTheme="minorBidi" w:hAnsiTheme="minorBidi"/>
-          <w:b/>
-          <w:bCs/>
-          <w:sz w:val="22"/>
-          <w:szCs w:val="22"/>
-        </w:rPr>
-        <w:t xml:space="preserve"> </w:t>
-      </w:r>
-      <w:r>
-        <w:rPr>
-          <w:rFonts w:asciiTheme="minorBidi" w:hAnsiTheme="minorBidi"/>
-          <w:b/>
-          <w:bCs/>
-          <w:sz w:val="22"/>
-          <w:szCs w:val="22"/>
-        </w:rPr>
-        <w:t>/</w:t>
-      </w:r>
-      <w:r>
-        <w:rPr>
-          <w:rFonts w:asciiTheme="minorBidi" w:hAnsiTheme="minorBidi"/>
-          <w:b/>
-          <w:bCs/>
-          <w:sz w:val="22"/>
-          <w:szCs w:val="22"/>
-        </w:rPr>
-        <w:t xml:space="preserve"> </w:t>
-      </w:r>
-      <w:r>
-        <w:rPr>
-          <w:rFonts w:asciiTheme="minorBidi" w:hAnsiTheme="minorBidi"/>
-          <w:b/>
-          <w:bCs/>
-          <w:sz w:val="22"/>
-          <w:szCs w:val="22"/>
-        </w:rPr>
-        <w:t>Closed</w:t>
-      </w:r>
-      <w:r>
-        <w:rPr>
-          <w:rFonts w:asciiTheme="minorBidi" w:hAnsiTheme="minorBidi"/>
-          <w:b/>
-          <w:bCs/>
-          <w:sz w:val="22"/>
-          <w:szCs w:val="22"/>
-        </w:rPr>
-        <w:t xml:space="preserve"> </w:t>
-      </w:r>
-      <w:r>
-        <w:rPr>
-          <w:rFonts w:asciiTheme="minorBidi" w:hAnsiTheme="minorBidi"/>
-          <w:b/>
-          <w:bCs/>
-          <w:sz w:val="22"/>
-          <w:szCs w:val="22"/>
-        </w:rPr>
-        <w:t>/</w:t>
-      </w:r>
-      <w:r>
-        <w:rPr>
-          <w:rFonts w:asciiTheme="minorBidi" w:hAnsiTheme="minorBidi"/>
-          <w:b/>
-          <w:bCs/>
-          <w:sz w:val="22"/>
-          <w:szCs w:val="22"/>
-        </w:rPr>
-        <w:t xml:space="preserve"> </w:t>
-      </w:r>
-      <w:r>
-        <w:rPr>
-          <w:rFonts w:asciiTheme="minorBidi" w:hAnsiTheme="minorBidi"/>
-          <w:b/>
-          <w:bCs/>
-          <w:sz w:val="22"/>
-          <w:szCs w:val="22"/>
-        </w:rPr>
-        <w:t>Trail</w:t>
-      </w:r>
-      <w:r>
-        <w:rPr>
-          <w:rFonts w:asciiTheme="minorBidi" w:hAnsiTheme="minorBidi"/>
-          <w:sz w:val="22"/>
-          <w:szCs w:val="22"/>
-        </w:rPr>
-        <w:t xml:space="preserve"> </w:t>
-      </w:r>
-      <w:r>
-        <w:rPr>
-          <w:rFonts w:asciiTheme="minorBidi" w:hAnsiTheme="minorBidi"/>
-          <w:sz w:val="22"/>
-          <w:szCs w:val="22"/>
-          <w:rtl/>
-        </w:rPr>
-        <w:t>מייצגים את ריבועי המגרש והמצב שלהם (פתוח, סגור, שובל)</w:t>
-      </w:r>
-      <w:r>
-        <w:rPr>
-          <w:rFonts w:asciiTheme="minorBidi" w:hAnsiTheme="minorBidi"/>
-          <w:sz w:val="22"/>
-          <w:szCs w:val="22"/>
-        </w:rPr>
-        <w:t>.</w:t>
-      </w:r>
-    </w:p>
-    <w:p>
-      <w:pPr>
-        <w:spacing w:line="360" w:lineRule="auto"/>
-        <w:ind w:left="360"/>
-        <w:rPr>
-          <w:rFonts w:asciiTheme="minorBidi" w:hAnsiTheme="minorBidi" w:hint="cs"/>
           <w:sz w:val="22"/>
           <w:szCs w:val="22"/>
           <w:rtl/>
@@ -1425,20 +1405,140 @@
     </w:p>
     <w:p>
       <w:pPr>
+        <w:pStyle w:val="a9"/>
         <w:spacing w:line="360" w:lineRule="auto"/>
-        <w:rPr>
-          <w:rFonts w:asciiTheme="minorBidi" w:hAnsiTheme="minorBidi"/>
-          <w:sz w:val="22"/>
-          <w:szCs w:val="22"/>
-        </w:rPr>
-      </w:pPr>
+        <w:ind w:left="1080"/>
+        <w:rPr>
+          <w:rFonts w:asciiTheme="minorBidi" w:hAnsiTheme="minorBidi"/>
+          <w:sz w:val="22"/>
+          <w:szCs w:val="22"/>
+          <w:rtl/>
+        </w:rPr>
+      </w:pPr>
+      <w:r>
+        <w:rPr>
+          <w:rFonts w:asciiTheme="minorBidi" w:hAnsiTheme="minorBidi" w:hint="cs"/>
+          <w:sz w:val="22"/>
+          <w:szCs w:val="22"/>
+          <w:rtl/>
+        </w:rPr>
+        <w:t xml:space="preserve">השחקן סוגר את כל המשבצות, ואז כל אויב מבטל את כל השטח שהוא נמצא שלא </w:t>
+      </w:r>
+      <w:proofErr w:type="spellStart"/>
+      <w:r>
+        <w:rPr>
+          <w:rFonts w:asciiTheme="minorBidi" w:hAnsiTheme="minorBidi" w:hint="cs"/>
+          <w:sz w:val="22"/>
+          <w:szCs w:val="22"/>
+          <w:rtl/>
+        </w:rPr>
+        <w:t>יסגר</w:t>
+      </w:r>
+      <w:proofErr w:type="spellEnd"/>
+      <w:r>
+        <w:rPr>
+          <w:rFonts w:asciiTheme="minorBidi" w:hAnsiTheme="minorBidi" w:hint="cs"/>
+          <w:sz w:val="22"/>
+          <w:szCs w:val="22"/>
+          <w:rtl/>
+        </w:rPr>
+        <w:t>, ואם קיים שני אויבים באותו שטח האויב השני לא יסגור שוב כי התנאי עצירה הוא עם כבר סגרתי אותו אז לא יכנס.</w:t>
+      </w:r>
     </w:p>
     <w:p>
       <w:pPr>
+        <w:pStyle w:val="a9"/>
+        <w:numPr>
+          <w:ilvl w:val="0"/>
+          <w:numId w:val="30"/>
+        </w:numPr>
+        <w:spacing w:line="360" w:lineRule="auto"/>
+        <w:rPr>
+          <w:rFonts w:asciiTheme="minorBidi" w:hAnsiTheme="minorBidi"/>
+          <w:sz w:val="22"/>
+          <w:szCs w:val="22"/>
+        </w:rPr>
+      </w:pPr>
+      <w:r>
+        <w:rPr>
+          <w:rFonts w:asciiTheme="minorBidi" w:hAnsiTheme="minorBidi" w:hint="cs"/>
+          <w:sz w:val="22"/>
+          <w:szCs w:val="22"/>
+          <w:rtl/>
+        </w:rPr>
+        <w:t xml:space="preserve">התזוזה </w:t>
+      </w:r>
+      <w:proofErr w:type="spellStart"/>
+      <w:r>
+        <w:rPr>
+          <w:rFonts w:asciiTheme="minorBidi" w:hAnsiTheme="minorBidi" w:hint="cs"/>
+          <w:sz w:val="22"/>
+          <w:szCs w:val="22"/>
+          <w:rtl/>
+        </w:rPr>
+        <w:t>מתקימת</w:t>
+      </w:r>
+      <w:proofErr w:type="spellEnd"/>
+      <w:r>
+        <w:rPr>
+          <w:rFonts w:asciiTheme="minorBidi" w:hAnsiTheme="minorBidi" w:hint="cs"/>
+          <w:sz w:val="22"/>
+          <w:szCs w:val="22"/>
+          <w:rtl/>
+        </w:rPr>
+        <w:t xml:space="preserve"> בשני שלבים קודם על ציר ה-</w:t>
+      </w:r>
+      <w:r>
+        <w:rPr>
+          <w:rFonts w:asciiTheme="minorBidi" w:hAnsiTheme="minorBidi"/>
+          <w:sz w:val="22"/>
+          <w:szCs w:val="22"/>
+        </w:rPr>
+        <w:t>x</w:t>
+      </w:r>
+      <w:r>
+        <w:rPr>
+          <w:rFonts w:asciiTheme="minorBidi" w:hAnsiTheme="minorBidi" w:hint="cs"/>
+          <w:sz w:val="22"/>
+          <w:szCs w:val="22"/>
+          <w:rtl/>
+        </w:rPr>
+        <w:t xml:space="preserve"> ואז על ציר ה-</w:t>
+      </w:r>
+      <w:r>
+        <w:rPr>
+          <w:rFonts w:asciiTheme="minorBidi" w:hAnsiTheme="minorBidi"/>
+          <w:sz w:val="22"/>
+          <w:szCs w:val="22"/>
+        </w:rPr>
+        <w:t>y</w:t>
+      </w:r>
+      <w:r>
+        <w:rPr>
+          <w:rFonts w:asciiTheme="minorBidi" w:hAnsiTheme="minorBidi" w:hint="cs"/>
+          <w:sz w:val="22"/>
+          <w:szCs w:val="22"/>
+          <w:rtl/>
+        </w:rPr>
+        <w:t xml:space="preserve"> כדי לזהות על איזה ציר הייתה התנגשות.</w:t>
+      </w:r>
+    </w:p>
+    <w:p>
+      <w:pPr>
+        <w:spacing w:line="360" w:lineRule="auto"/>
+        <w:rPr>
+          <w:rFonts w:asciiTheme="minorBidi" w:hAnsiTheme="minorBidi" w:hint="cs"/>
+          <w:sz w:val="22"/>
+          <w:szCs w:val="22"/>
+        </w:rPr>
+      </w:pPr>
+    </w:p>
+    <w:p>
+      <w:pPr>
         <w:spacing w:line="360" w:lineRule="auto"/>
         <w:ind w:left="360"/>
         <w:rPr>
-          <w:rFonts w:asciiTheme="minorBidi" w:hAnsiTheme="minorBidi" w:hint="cs"/>
+          <w:rFonts w:asciiTheme="minorBidi" w:hAnsiTheme="minorBidi"/>
           <w:b/>
           <w:bCs/>
           <w:sz w:val="22"/>
@@ -1936,7 +2036,7 @@
       <w:pPr>
         <w:spacing w:line="360" w:lineRule="auto"/>
         <w:rPr>
-          <w:rFonts w:asciiTheme="minorBidi" w:hAnsiTheme="minorBidi" w:hint="cs"/>
+          <w:rFonts w:asciiTheme="minorBidi" w:hAnsiTheme="minorBidi"/>
           <w:sz w:val="22"/>
           <w:szCs w:val="22"/>
           <w:rtl/>
@@ -1982,7 +2082,7 @@
       <w:pPr>
         <w:spacing w:line="360" w:lineRule="auto"/>
         <w:rPr>
-          <w:rFonts w:asciiTheme="minorBidi" w:hAnsiTheme="minorBidi"/>
+          <w:rFonts w:asciiTheme="minorBidi" w:hAnsiTheme="minorBidi" w:hint="cs"/>
           <w:sz w:val="22"/>
           <w:szCs w:val="22"/>
         </w:rPr>
@@ -6472,6 +6572,7 @@
   <w:style w:type="character" w:default="1" w:styleId="a0">
     <w:name w:val="Default Paragraph Font"/>
     <w:uiPriority w:val="1"/>
+    <w:semiHidden/>
     <w:unhideWhenUsed/>
   </w:style>
   <w:style w:type="table" w:default="1" w:styleId="a1">
